--- a/Important-Angular.docx
+++ b/Important-Angular.docx
@@ -855,17 +855,12 @@
         <w:t xml:space="preserve"> avec la fonction </w:t>
       </w:r>
       <w:proofErr w:type="spellStart"/>
-      <w:proofErr w:type="gramStart"/>
       <w:r>
         <w:t>ngOnInit</w:t>
       </w:r>
       <w:proofErr w:type="spellEnd"/>
       <w:r>
-        <w:t>(</w:t>
-      </w:r>
-      <w:proofErr w:type="gramEnd"/>
-      <w:r>
-        <w:t>) comme ceci</w:t>
+        <w:t>() comme ceci</w:t>
       </w:r>
     </w:p>
     <w:p>
@@ -890,7 +885,6 @@
         </w:rPr>
       </w:pPr>
       <w:proofErr w:type="spellStart"/>
-      <w:proofErr w:type="gramStart"/>
       <w:r>
         <w:rPr>
           <w:rFonts w:ascii="Menlo" w:eastAsia="Times New Roman" w:hAnsi="Menlo" w:cs="Menlo"/>
@@ -914,20 +908,7 @@
           <w:lang w:eastAsia="fr-FR"/>
           <w14:ligatures w14:val="none"/>
         </w:rPr>
-        <w:t>(</w:t>
-      </w:r>
-      <w:proofErr w:type="gramEnd"/>
-      <w:r>
-        <w:rPr>
-          <w:rFonts w:ascii="Menlo" w:eastAsia="Times New Roman" w:hAnsi="Menlo" w:cs="Menlo"/>
-          <w:color w:val="D4D4D4"/>
-          <w:kern w:val="0"/>
-          <w:sz w:val="18"/>
-          <w:szCs w:val="18"/>
-          <w:lang w:eastAsia="fr-FR"/>
-          <w14:ligatures w14:val="none"/>
-        </w:rPr>
-        <w:t>){</w:t>
+        <w:t>(){</w:t>
       </w:r>
     </w:p>
     <w:p>
@@ -1032,7 +1013,6 @@
         <w:t>lhukas</w:t>
       </w:r>
       <w:proofErr w:type="spellEnd"/>
-      <w:proofErr w:type="gramStart"/>
       <w:r>
         <w:rPr>
           <w:rFonts w:ascii="Menlo" w:eastAsia="Times New Roman" w:hAnsi="Menlo" w:cs="Menlo"/>
@@ -1057,7 +1037,6 @@
         </w:rPr>
         <w:t>;</w:t>
       </w:r>
-      <w:proofErr w:type="gramEnd"/>
     </w:p>
     <w:p>
       <w:pPr>
@@ -1086,7 +1065,6 @@
         <w:t xml:space="preserve">    </w:t>
       </w:r>
       <w:proofErr w:type="spellStart"/>
-      <w:proofErr w:type="gramStart"/>
       <w:r>
         <w:rPr>
           <w:rFonts w:ascii="Menlo" w:eastAsia="Times New Roman" w:hAnsi="Menlo" w:cs="Menlo"/>
@@ -1124,7 +1102,6 @@
         <w:t>prenom</w:t>
       </w:r>
       <w:proofErr w:type="spellEnd"/>
-      <w:proofErr w:type="gramEnd"/>
       <w:r>
         <w:rPr>
           <w:rFonts w:ascii="Menlo" w:eastAsia="Times New Roman" w:hAnsi="Menlo" w:cs="Menlo"/>
@@ -1215,7 +1192,6 @@
         <w:t xml:space="preserve">    </w:t>
       </w:r>
       <w:proofErr w:type="spellStart"/>
-      <w:proofErr w:type="gramStart"/>
       <w:r>
         <w:rPr>
           <w:rFonts w:ascii="Menlo" w:eastAsia="Times New Roman" w:hAnsi="Menlo" w:cs="Menlo"/>
@@ -1253,7 +1229,6 @@
         <w:t>today</w:t>
       </w:r>
       <w:proofErr w:type="spellEnd"/>
-      <w:proofErr w:type="gramEnd"/>
       <w:r>
         <w:rPr>
           <w:rFonts w:ascii="Menlo" w:eastAsia="Times New Roman" w:hAnsi="Menlo" w:cs="Menlo"/>
@@ -1407,7 +1382,6 @@
         </w:rPr>
         <w:t>&lt;</w:t>
       </w:r>
-      <w:proofErr w:type="gramStart"/>
       <w:r>
         <w:rPr>
           <w:rFonts w:ascii="Menlo" w:eastAsia="Times New Roman" w:hAnsi="Menlo" w:cs="Menlo"/>
@@ -1420,7 +1394,6 @@
         </w:rPr>
         <w:t>p</w:t>
       </w:r>
-      <w:proofErr w:type="gramEnd"/>
       <w:r>
         <w:rPr>
           <w:rFonts w:ascii="Menlo" w:eastAsia="Times New Roman" w:hAnsi="Menlo" w:cs="Menlo"/>
@@ -1529,6 +1502,208 @@
           <w:tab w:val="left" w:pos="1157"/>
         </w:tabs>
       </w:pPr>
+    </w:p>
+    <w:p>
+      <w:pPr>
+        <w:tabs>
+          <w:tab w:val="left" w:pos="1157"/>
+        </w:tabs>
+      </w:pPr>
+    </w:p>
+    <w:p>
+      <w:pPr>
+        <w:tabs>
+          <w:tab w:val="left" w:pos="1157"/>
+        </w:tabs>
+      </w:pPr>
+    </w:p>
+    <w:p>
+      <w:pPr>
+        <w:tabs>
+          <w:tab w:val="left" w:pos="1157"/>
+        </w:tabs>
+      </w:pPr>
+    </w:p>
+    <w:p>
+      <w:pPr>
+        <w:tabs>
+          <w:tab w:val="left" w:pos="1157"/>
+        </w:tabs>
+      </w:pPr>
+    </w:p>
+    <w:p>
+      <w:pPr>
+        <w:tabs>
+          <w:tab w:val="left" w:pos="1157"/>
+        </w:tabs>
+      </w:pPr>
+    </w:p>
+    <w:p>
+      <w:pPr>
+        <w:tabs>
+          <w:tab w:val="left" w:pos="1157"/>
+        </w:tabs>
+      </w:pPr>
+    </w:p>
+    <w:p>
+      <w:pPr>
+        <w:tabs>
+          <w:tab w:val="left" w:pos="1157"/>
+        </w:tabs>
+      </w:pPr>
+    </w:p>
+    <w:p>
+      <w:pPr>
+        <w:tabs>
+          <w:tab w:val="left" w:pos="1157"/>
+        </w:tabs>
+      </w:pPr>
+    </w:p>
+    <w:p>
+      <w:pPr>
+        <w:tabs>
+          <w:tab w:val="left" w:pos="1157"/>
+        </w:tabs>
+      </w:pPr>
+    </w:p>
+    <w:p>
+      <w:pPr>
+        <w:tabs>
+          <w:tab w:val="left" w:pos="1157"/>
+        </w:tabs>
+      </w:pPr>
+    </w:p>
+    <w:p>
+      <w:pPr>
+        <w:tabs>
+          <w:tab w:val="left" w:pos="1157"/>
+        </w:tabs>
+      </w:pPr>
+    </w:p>
+    <w:p>
+      <w:pPr>
+        <w:tabs>
+          <w:tab w:val="left" w:pos="1157"/>
+        </w:tabs>
+      </w:pPr>
+    </w:p>
+    <w:p>
+      <w:pPr>
+        <w:tabs>
+          <w:tab w:val="left" w:pos="1157"/>
+        </w:tabs>
+      </w:pPr>
+    </w:p>
+    <w:p>
+      <w:pPr>
+        <w:tabs>
+          <w:tab w:val="left" w:pos="1157"/>
+        </w:tabs>
+      </w:pPr>
+    </w:p>
+    <w:p>
+      <w:pPr>
+        <w:tabs>
+          <w:tab w:val="left" w:pos="1157"/>
+        </w:tabs>
+      </w:pPr>
+    </w:p>
+    <w:p>
+      <w:pPr>
+        <w:tabs>
+          <w:tab w:val="left" w:pos="1157"/>
+        </w:tabs>
+      </w:pPr>
+    </w:p>
+    <w:p>
+      <w:pPr>
+        <w:tabs>
+          <w:tab w:val="left" w:pos="1157"/>
+        </w:tabs>
+      </w:pPr>
+    </w:p>
+    <w:p>
+      <w:pPr>
+        <w:tabs>
+          <w:tab w:val="left" w:pos="1157"/>
+        </w:tabs>
+      </w:pPr>
+    </w:p>
+    <w:p>
+      <w:pPr>
+        <w:tabs>
+          <w:tab w:val="left" w:pos="1157"/>
+        </w:tabs>
+      </w:pPr>
+    </w:p>
+    <w:p>
+      <w:pPr>
+        <w:tabs>
+          <w:tab w:val="left" w:pos="1157"/>
+        </w:tabs>
+      </w:pPr>
+      <w:proofErr w:type="spellStart"/>
+      <w:r>
+        <w:t>Springboot</w:t>
+      </w:r>
+      <w:proofErr w:type="spellEnd"/>
+      <w:r>
+        <w:t xml:space="preserve"> : </w:t>
+      </w:r>
+    </w:p>
+    <w:p>
+      <w:pPr>
+        <w:tabs>
+          <w:tab w:val="left" w:pos="1157"/>
+        </w:tabs>
+      </w:pPr>
+    </w:p>
+    <w:p>
+      <w:pPr>
+        <w:tabs>
+          <w:tab w:val="left" w:pos="1157"/>
+        </w:tabs>
+      </w:pPr>
+    </w:p>
+    <w:p>
+      <w:pPr>
+        <w:tabs>
+          <w:tab w:val="left" w:pos="1157"/>
+        </w:tabs>
+      </w:pPr>
+      <w:proofErr w:type="spellStart"/>
+      <w:r>
+        <w:t>Springboot</w:t>
+      </w:r>
+      <w:proofErr w:type="spellEnd"/>
+      <w:r>
+        <w:t xml:space="preserve"> </w:t>
+      </w:r>
+      <w:proofErr w:type="spellStart"/>
+      <w:r>
+        <w:t>tools</w:t>
+      </w:r>
+      <w:proofErr w:type="spellEnd"/>
+      <w:r>
+        <w:t xml:space="preserve"> suite </w:t>
+      </w:r>
+    </w:p>
+    <w:p>
+      <w:pPr>
+        <w:tabs>
+          <w:tab w:val="left" w:pos="1157"/>
+        </w:tabs>
+      </w:pPr>
+    </w:p>
+    <w:p>
+      <w:pPr>
+        <w:tabs>
+          <w:tab w:val="left" w:pos="1157"/>
+        </w:tabs>
+      </w:pPr>
+      <w:r>
+        <w:t>Activez l’assist</w:t>
+      </w:r>
     </w:p>
     <w:sectPr>
       <w:pgSz w:w="11906" w:h="16838"/>
